--- a/readme.docx
+++ b/readme.docx
@@ -18,7 +18,7 @@
     <w:p>
       <w:pPr>
         <w:rPr>
-          <w:rFonts w:hint="default" w:eastAsiaTheme="minorEastAsia"/>
+          <w:rFonts w:hint="eastAsia"/>
           <w:lang w:val="en-US" w:eastAsia="zh-CN"/>
         </w:rPr>
       </w:pPr>
@@ -28,6 +28,36 @@
           <w:lang w:val="en-US" w:eastAsia="zh-CN"/>
         </w:rPr>
         <w:t>Inside真的很好玩呢</w:t>
+      </w:r>
+    </w:p>
+    <w:p>
+      <w:pPr>
+        <w:rPr>
+          <w:rFonts w:hint="eastAsia"/>
+          <w:lang w:val="en-US" w:eastAsia="zh-CN"/>
+        </w:rPr>
+      </w:pPr>
+      <w:r>
+        <w:rPr>
+          <w:rFonts w:hint="eastAsia"/>
+          <w:lang w:val="en-US" w:eastAsia="zh-CN"/>
+        </w:rPr>
+        <w:t>今天天气一般</w:t>
+      </w:r>
+    </w:p>
+    <w:p>
+      <w:pPr>
+        <w:rPr>
+          <w:rFonts w:hint="default"/>
+          <w:lang w:val="en-US" w:eastAsia="zh-CN"/>
+        </w:rPr>
+      </w:pPr>
+      <w:r>
+        <w:rPr>
+          <w:rFonts w:hint="eastAsia"/>
+          <w:lang w:val="en-US" w:eastAsia="zh-CN"/>
+        </w:rPr>
+        <w:t>但心情还算好</w:t>
       </w:r>
       <w:bookmarkStart w:id="0" w:name="_GoBack"/>
       <w:bookmarkEnd w:id="0"/>

--- a/readme.docx
+++ b/readme.docx
@@ -59,15 +59,23 @@
         </w:rPr>
         <w:t>但心情还算好</w:t>
       </w:r>
-      <w:bookmarkStart w:id="0" w:name="_GoBack"/>
-      <w:bookmarkEnd w:id="0"/>
     </w:p>
     <w:p>
       <w:pPr>
         <w:rPr>
-          <w:rFonts w:hint="eastAsia"/>
+          <w:rFonts w:hint="eastAsia" w:eastAsiaTheme="minorEastAsia"/>
+          <w:lang w:val="en-US" w:eastAsia="zh-CN"/>
         </w:rPr>
       </w:pPr>
+      <w:r>
+        <w:rPr>
+          <w:rFonts w:hint="eastAsia"/>
+          <w:lang w:val="en-US" w:eastAsia="zh-CN"/>
+        </w:rPr>
+        <w:t>离谱</w:t>
+      </w:r>
+      <w:bookmarkStart w:id="0" w:name="_GoBack"/>
+      <w:bookmarkEnd w:id="0"/>
     </w:p>
     <w:sectPr>
       <w:pgSz w:w="11906" w:h="16838"/>
@@ -155,7 +163,7 @@
     <w:lsdException w:qFormat="1" w:unhideWhenUsed="0" w:uiPriority="10" w:semiHidden="0" w:name="Title"/>
     <w:lsdException w:uiPriority="99" w:name="Closing"/>
     <w:lsdException w:uiPriority="99" w:name="Signature"/>
-    <w:lsdException w:uiPriority="1" w:name="Default Paragraph Font"/>
+    <w:lsdException w:qFormat="1" w:uiPriority="1" w:name="Default Paragraph Font"/>
     <w:lsdException w:uiPriority="99" w:name="Body Text"/>
     <w:lsdException w:uiPriority="99" w:name="Body Text Indent"/>
     <w:lsdException w:uiPriority="99" w:name="List Continue"/>
@@ -359,6 +367,7 @@
     <w:name w:val="Default Paragraph Font"/>
     <w:semiHidden/>
     <w:unhideWhenUsed/>
+    <w:qFormat/>
     <w:uiPriority w:val="1"/>
   </w:style>
   <w:style w:type="table" w:default="1" w:styleId="2">

--- a/readme.docx
+++ b/readme.docx
@@ -63,7 +63,7 @@
     <w:p>
       <w:pPr>
         <w:rPr>
-          <w:rFonts w:hint="eastAsia" w:eastAsiaTheme="minorEastAsia"/>
+          <w:rFonts w:hint="eastAsia"/>
           <w:lang w:val="en-US" w:eastAsia="zh-CN"/>
         </w:rPr>
       </w:pPr>
@@ -73,6 +73,21 @@
           <w:lang w:val="en-US" w:eastAsia="zh-CN"/>
         </w:rPr>
         <w:t>离谱</w:t>
+      </w:r>
+    </w:p>
+    <w:p>
+      <w:pPr>
+        <w:rPr>
+          <w:rFonts w:hint="default"/>
+          <w:lang w:val="en-US" w:eastAsia="zh-CN"/>
+        </w:rPr>
+      </w:pPr>
+      <w:r>
+        <w:rPr>
+          <w:rFonts w:hint="eastAsia"/>
+          <w:lang w:val="en-US" w:eastAsia="zh-CN"/>
+        </w:rPr>
+        <w:t>Linux崩了</w:t>
       </w:r>
       <w:bookmarkStart w:id="0" w:name="_GoBack"/>
       <w:bookmarkEnd w:id="0"/>

--- a/readme.docx
+++ b/readme.docx
@@ -78,7 +78,7 @@
     <w:p>
       <w:pPr>
         <w:rPr>
-          <w:rFonts w:hint="default"/>
+          <w:rFonts w:hint="eastAsia"/>
           <w:lang w:val="en-US" w:eastAsia="zh-CN"/>
         </w:rPr>
       </w:pPr>
@@ -88,6 +88,21 @@
           <w:lang w:val="en-US" w:eastAsia="zh-CN"/>
         </w:rPr>
         <w:t>Linux崩了</w:t>
+      </w:r>
+    </w:p>
+    <w:p>
+      <w:pPr>
+        <w:rPr>
+          <w:rFonts w:hint="default"/>
+          <w:lang w:val="en-US" w:eastAsia="zh-CN"/>
+        </w:rPr>
+      </w:pPr>
+      <w:r>
+        <w:rPr>
+          <w:rFonts w:hint="eastAsia"/>
+          <w:lang w:val="en-US" w:eastAsia="zh-CN"/>
+        </w:rPr>
+        <w:t>今天心情一般般</w:t>
       </w:r>
       <w:bookmarkStart w:id="0" w:name="_GoBack"/>
       <w:bookmarkEnd w:id="0"/>

--- a/readme.docx
+++ b/readme.docx
@@ -78,7 +78,7 @@
     <w:p>
       <w:pPr>
         <w:rPr>
-          <w:rFonts w:hint="default"/>
+          <w:rFonts w:hint="eastAsia"/>
           <w:lang w:val="en-US" w:eastAsia="zh-CN"/>
         </w:rPr>
       </w:pPr>
@@ -88,6 +88,21 @@
           <w:lang w:val="en-US" w:eastAsia="zh-CN"/>
         </w:rPr>
         <w:t>Linux崩了</w:t>
+      </w:r>
+    </w:p>
+    <w:p>
+      <w:pPr>
+        <w:rPr>
+          <w:rFonts w:hint="default"/>
+          <w:lang w:val="en-US" w:eastAsia="zh-CN"/>
+        </w:rPr>
+      </w:pPr>
+      <w:r>
+        <w:rPr>
+          <w:rFonts w:hint="eastAsia"/>
+          <w:lang w:val="en-US" w:eastAsia="zh-CN"/>
+        </w:rPr>
+        <w:t>等下抽奖</w:t>
       </w:r>
       <w:bookmarkStart w:id="0" w:name="_GoBack"/>
       <w:bookmarkEnd w:id="0"/>

--- a/readme.docx
+++ b/readme.docx
@@ -127,8 +127,22 @@
           <w:lang w:val="en-US" w:eastAsia="zh-CN"/>
         </w:rPr>
       </w:pPr>
+      <w:r>
+        <w:rPr>
+          <w:rFonts w:hint="eastAsia"/>
+          <w:lang w:val="en-US" w:eastAsia="zh-CN"/>
+        </w:rPr>
+        <w:t>看blackpink</w:t>
+      </w:r>
       <w:bookmarkStart w:id="0" w:name="_GoBack"/>
       <w:bookmarkEnd w:id="0"/>
+      <w:r>
+        <w:rPr>
+          <w:rFonts w:hint="eastAsia"/>
+          <w:lang w:val="en-US" w:eastAsia="zh-CN"/>
+        </w:rPr>
+        <w:t>mv呢</w:t>
+      </w:r>
     </w:p>
     <w:sectPr>
       <w:pgSz w:w="11906" w:h="16838"/>
